--- a/fr/reader/17_total.docx
+++ b/fr/reader/17_total.docx
@@ -913,7 +913,7 @@
           <w:rStyle w:val="Communicative"/>
           <w:i/>
         </w:rPr>
-        <w:t>Les rayons de lumière qui se dirigent vers le haut vont chez les dieux des Quatre Grands Rois, des Trente-Trois, de Sans-Affrontement, de Tuṣita, de Délices-des-Productions, de Appropriation-des-Productions-d’Autrui, du monde de Brahmā, des Prêtres-de-Brahmā, de Grand-Brahmā, de Lueur, de Lumière-Infinie, de Lumière-Claire, de Petite-Vertu, de Vertu-Infinie, de Vertu-Étendue, de Sans-Nuages, de Naissance-des-Vertus, de Grands-Fruits, de Grandeur-Moindre, de Sans-Affliction, de Vision-Excellente, de Vision-Inouïe, et jusqu’à Culminant. Ils y font résonner les sons de l’impermanence, de la douleur, de l’absence d’existence et de l’absence de moi.</w:t>
+        <w:t>Les rayons de lumière qui se dirigent vers le haut vont chez les dieux des Quatre Grands Rois, des Trente-Trois, de Sans-Affrontement, de Tuṣita, de Délices-des-Productions, de Appropriation-des-Productions-d’Autrui, du monde de Brahmā, des Prêtres-de-Brahmā, de Grand-Brahmā, de Lueur, de Lumière-Infinie, de Lumière-Claire, de Petite-Vertu, de Vertu-Infinie, de Vertu-Étendue, de Sans-Nuages, de Naissance-des-Vertus, de Grands-Fruits, de Grandeur-Moindre, de Sans-Affliction, de Vision-Excellente, de Vision-Inouïe, et de Culminant. Ils y font résonner les sons de l’impermanence, de la douleur, de l’absence d’existence et de l’absence de moi.</w:t>
       </w:r>
       <w:r>
         <w:rPr>

--- a/fr/reader/17_total.docx
+++ b/fr/reader/17_total.docx
@@ -1797,7 +1797,7 @@
           <w:rStyle w:val="Communicative"/>
           <w:i/>
         </w:rPr>
-        <w:t>De votre visage naissent d’innombrables rayons</w:t>
+        <w:t>S’élancent de votre bouche d’innombrables rayons</w:t>
         <w:br/>
         <w:t>De lumière bariolée, dans toutes les directions.</w:t>
         <w:br/>
@@ -1917,7 +1917,7 @@
         <w:rPr>
           <w:rStyle w:val="Semantic"/>
         </w:rPr>
-        <w:t>De nombreux et divers [rayons] formés de mille couleurs différentes.</w:t>
+        <w:t>De nombreux et divers [rayons] formés de mille couleurs différentes apparaissent de la porte de votre bouche.</w:t>
         <w:br/>
       </w:r>
       <w:r>

--- a/fr/reader/17_total.docx
+++ b/fr/reader/17_total.docx
@@ -2028,7 +2028,7 @@
         </w:rPr>
         <w:t>Votre verbe retentit, comme le cri du dragon,</w:t>
         <w:br/>
-        <w:t>Votre regard est gracieux, comme les yeux d’une vache,</w:t>
+        <w:t>Votre regard est celui d’un meneur souverain.</w:t>
         <w:br/>
         <w:t>Veuillez nous révéler tout le bien que l’on tire</w:t>
         <w:br/>
@@ -2241,7 +2241,7 @@
         <w:rPr>
           <w:rStyle w:val="Semantic"/>
         </w:rPr>
-        <w:t>[Vous] qui possédez un verbe semblable au [tonitruant] cri (lit. son) du dragon, qui avez un regard semblable à une vache, veuillez révéler comment se montre (lit. devient) le résultat de faire des offrandes au suprême des humains.</w:t>
+        <w:t>[Vous] qui possédez un verbe semblable au [tonitruant] cri (lit. son) du dragon, qui avez un regard semblable à un chef de troupeau, veuillez révéler comment se montre (lit. devient) le résultat de faire des offrandes au suprême des humains.</w:t>
       </w:r>
     </w:p>
     <w:p>

--- a/fr/reader/17_total.docx
+++ b/fr/reader/17_total.docx
@@ -21,7 +21,7 @@
         <w:rPr>
           <w:rStyle w:val="Tibetan"/>
         </w:rPr>
-        <w:t>ཤིང་རྟ་བཞི་པ་ནི།</w:t>
+        <w:t>1. ཤིང་རྟ་བཞི་པ་ནི།</w:t>
       </w:r>
       <w:r>
         <w:br/>
@@ -52,7 +52,7 @@
         <w:rPr>
           <w:rStyle w:val="Tibetan"/>
         </w:rPr>
-        <w:t>གླེང་གཞི་མཉན་</w:t>
+        <w:t>2. གླེང་གཞི་མཉན་</w:t>
       </w:r>
       <w:r>
         <w:rPr>
@@ -95,7 +95,7 @@
         <w:rPr>
           <w:rStyle w:val="Tibetan"/>
         </w:rPr>
-        <w:t>དེའི་ཚེ་བཅོམ་ལྡན་འདས་མཉན་</w:t>
+        <w:t>3. དེའི་ཚེ་བཅོམ་ལྡན་འདས་མཉན་</w:t>
       </w:r>
       <w:r>
         <w:rPr>
@@ -123,7 +123,7 @@
         <w:rPr>
           <w:rStyle w:val="Tibetan"/>
         </w:rPr>
-        <w:t>བྲམ་ཟེ་ཞིག་ཀྱང་ཤིང་རྟ་ལ་ཞོན་ཏེ་</w:t>
+        <w:t>4. བྲམ་ཟེ་ཞིག་ཀྱང་ཤིང་རྟ་ལ་ཞོན་ཏེ་</w:t>
       </w:r>
       <w:r>
         <w:br/>
@@ -139,7 +139,7 @@
         <w:rPr>
           <w:rStyle w:val="Tibetan"/>
         </w:rPr>
-        <w:t>ལམ་དུ་སྣོལ་མར་འགྲོ་བ་ལས།</w:t>
+        <w:t>5. ལམ་དུ་སྣོལ་མར་འགྲོ་བ་ལས།</w:t>
       </w:r>
       <w:r>
         <w:br/>
@@ -155,7 +155,7 @@
         <w:rPr>
           <w:rStyle w:val="Tibetan"/>
         </w:rPr>
-        <w:t>བྲམ་ཟེ་དེས་བཅོམ་ལྡན་འདས་མཐོང་ནས་</w:t>
+        <w:t>6. བྲམ་ཟེ་དེས་བཅོམ་ལྡན་འདས་མཐོང་ནས་</w:t>
       </w:r>
       <w:r>
         <w:br/>
@@ -171,7 +171,7 @@
         <w:rPr>
           <w:rStyle w:val="Tibetan"/>
         </w:rPr>
-        <w:t>ཤིང་རྟ་ལས་བབས་ཏེ་</w:t>
+        <w:t>7. ཤིང་རྟ་ལས་བབས་ཏེ་</w:t>
       </w:r>
       <w:r>
         <w:br/>
@@ -187,7 +187,7 @@
         <w:rPr>
           <w:rStyle w:val="Tibetan"/>
         </w:rPr>
-        <w:t>བཅོམ་ལྡན་འདས་ལ་ཤིང་རྟ་བསྟབས་སོ། །</w:t>
+        <w:t>8. བཅོམ་ལྡན་འདས་ལ་ཤིང་རྟ་བསྟབས་སོ། །</w:t>
       </w:r>
       <w:r>
         <w:br/>
@@ -203,7 +203,7 @@
         <w:rPr>
           <w:rStyle w:val="Tibetan"/>
         </w:rPr>
-        <w:t>བཅོམ་ལྡན་འདས་ཀྱིས་ཀྱང་དེ་ཉིད་ལ་ཐུགས་བརྩེ་བའི་ཕྱིར། ཤིང་རྟའི་སྟེང་</w:t>
+        <w:t>9. བཅོམ་ལྡན་འདས་ཀྱིས་ཀྱང་དེ་ཉིད་ལ་ཐུགས་བརྩེ་བའི་ཕྱིར། ཤིང་རྟའི་སྟེང་</w:t>
       </w:r>
       <w:r>
         <w:rPr>
@@ -231,7 +231,7 @@
         <w:rPr>
           <w:rStyle w:val="Tibetan"/>
         </w:rPr>
-        <w:t>དེ་ནས་བྲམ་ཟེ་དེ་</w:t>
+        <w:t>10. དེ་ནས་བྲམ་ཟེ་དེ་</w:t>
       </w:r>
       <w:r>
         <w:rPr>
@@ -259,7 +259,7 @@
         <w:rPr>
           <w:rStyle w:val="Tibetan"/>
         </w:rPr>
-        <w:t>དགའ་བ་ཆེན་པོ་སྐྱེས་ནས་</w:t>
+        <w:t>11. དགའ་བ་ཆེན་པོ་སྐྱེས་ནས་</w:t>
       </w:r>
       <w:r>
         <w:br/>
@@ -275,7 +275,7 @@
         <w:rPr>
           <w:rStyle w:val="Tibetan"/>
         </w:rPr>
-        <w:t>བཅོམ་ལྡན་འདས་ཀྱི་ཐད་ནས་སོང་ངོ་། །</w:t>
+        <w:t>12. བཅོམ་ལྡན་འདས་ཀྱི་ཐད་ནས་སོང་ངོ་། །</w:t>
       </w:r>
       <w:r>
         <w:br/>
@@ -291,7 +291,7 @@
         <w:rPr>
           <w:rStyle w:val="Tibetan"/>
         </w:rPr>
-        <w:t>དེའི་སྐབས་སུ་བཅོམ་ལྡན་འདས་ཀྱིས་འཛུམ་པ་མཛད་དོ</w:t>
+        <w:t>13. དེའི་སྐབས་སུ་བཅོམ་ལྡན་འདས་ཀྱིས་འཛུམ་པ་མཛད་དོ</w:t>
       </w:r>
       <w:r>
         <w:rPr>
@@ -345,7 +345,7 @@
         <w:rPr>
           <w:rStyle w:val="Tibetan"/>
         </w:rPr>
-        <w:t>འདི་ནི་སངས་རྒྱས་བཅོམ་ལྡན་འདས་རྣམས་གང་གི་ཚེ། འཛུམ་པ་མཛད་པའི་ཆོས་ཉིད་དེ།</w:t>
+        <w:t>14. འདི་ནི་སངས་རྒྱས་བཅོམ་ལྡན་འདས་རྣམས་གང་གི་ཚེ། འཛུམ་པ་མཛད་པའི་ཆོས་ཉིད་དེ།</w:t>
       </w:r>
       <w:r>
         <w:br/>
@@ -361,7 +361,7 @@
         <w:rPr>
           <w:rStyle w:val="Tibetan"/>
         </w:rPr>
-        <w:t>དེའི་ཚེ་ཞལ་ནས་འོད་ཟེར་སྔོན་པོ་དང་། སེར་པོ་དང་། དམར་པོ་དང་། དཀར་པོ་རྣམས་བྱུང་ནས་</w:t>
+        <w:t>15. དེའི་ཚེ་ཞལ་ནས་འོད་ཟེར་སྔོན་པོ་དང་། སེར་པོ་དང་། དམར་པོ་དང་། དཀར་པོ་རྣམས་བྱུང་ནས་</w:t>
       </w:r>
       <w:r>
         <w:br/>
@@ -377,7 +377,7 @@
         <w:rPr>
           <w:rStyle w:val="Tibetan"/>
         </w:rPr>
-        <w:t>ཁ་ཅིག་ནི་འོག་ཏུ་འགྲོའོ། །</w:t>
+        <w:t>16. ཁ་ཅིག་ནི་འོག་ཏུ་འགྲོའོ། །</w:t>
       </w:r>
       <w:r>
         <w:br/>
@@ -393,7 +393,7 @@
         <w:rPr>
           <w:rStyle w:val="Tibetan"/>
         </w:rPr>
-        <w:t>ཁ་ཅིག་ནི་སྟེང་དུ་འགྲོའོ། །</w:t>
+        <w:t>17. ཁ་ཅིག་ནི་སྟེང་དུ་འགྲོའོ། །</w:t>
       </w:r>
       <w:r>
         <w:br/>
@@ -409,7 +409,7 @@
         <w:rPr>
           <w:rStyle w:val="Tibetan"/>
         </w:rPr>
-        <w:t>འོག་ཏུ་འགྲོ་བ་གང་ཡིན་པ་དེ་དག་ནི། སེམས་ཅན་དམྱལ་བ་ཡང་སོས་དང་། ཐིག་ནག་དང་། བསྡུས་འཇོམས་དང་། ངུ་འབོད་དང་། ངུ་འབོད་ཆེན་པོ་དང་། ཚ་བ་དང་། རབ་ཏུ་ཚ་བ་དང་། མནར་མེད་པ་དང་། ཆུ་བུར་ཅན་དང་། ཆུ་བུར་རྡོལ་བ་</w:t>
+        <w:t>18. འོག་ཏུ་འགྲོ་བ་གང་ཡིན་པ་དེ་དག་ནི། སེམས་ཅན་དམྱལ་བ་ཡང་སོས་དང་། ཐིག་ནག་དང་། བསྡུས་འཇོམས་དང་། ངུ་འབོད་དང་། ངུ་འབོད་ཆེན་པོ་དང་། ཚ་བ་དང་། རབ་ཏུ་ཚ་བ་དང་། མནར་མེད་པ་དང་། ཆུ་བུར་ཅན་དང་། ཆུ་བུར་རྡོལ་བ་</w:t>
       </w:r>
       <w:r>
         <w:rPr>
@@ -461,7 +461,7 @@
         <w:rPr>
           <w:rStyle w:val="Tibetan"/>
         </w:rPr>
-        <w:t>ཚ་བའི་སེམས་ཅན་དམྱལ་བ་གང་ཡིན་པ་དེ་དག་ཏུ་</w:t>
+        <w:t>19. ཚ་བའི་སེམས་ཅན་དམྱལ་བ་གང་ཡིན་པ་དེ་དག་ཏུ་</w:t>
       </w:r>
       <w:r>
         <w:rPr>
@@ -489,7 +489,7 @@
         <w:rPr>
           <w:rStyle w:val="Tibetan"/>
         </w:rPr>
-        <w:t>འབབ་བོ། །</w:t>
+        <w:t>20. འབབ་བོ། །</w:t>
       </w:r>
       <w:r>
         <w:br/>
@@ -505,7 +505,7 @@
         <w:rPr>
           <w:rStyle w:val="Tibetan"/>
         </w:rPr>
-        <w:t>གྲང་བའི་སེམས་ཅན་དམྱལ་བ་གང་ཡིན་པ་དེ་དག་ཏུ་</w:t>
+        <w:t>21. གྲང་བའི་སེམས་ཅན་དམྱལ་བ་གང་ཡིན་པ་དེ་དག་ཏུ་</w:t>
       </w:r>
       <w:r>
         <w:rPr>
@@ -533,7 +533,7 @@
         <w:rPr>
           <w:rStyle w:val="Tibetan"/>
         </w:rPr>
-        <w:t>འབབ་བོ། །</w:t>
+        <w:t>22. འབབ་བོ། །</w:t>
       </w:r>
       <w:r>
         <w:br/>
@@ -549,7 +549,7 @@
         <w:rPr>
           <w:rStyle w:val="Tibetan"/>
         </w:rPr>
-        <w:t>དེས་ན་སེམས་ཅན་དེ་དག་གི་གནོད་པའི་ཁྱད་པར་རྣམས་རྩེ་ཞིལ་བར་གྱུར་ཏོ</w:t>
+        <w:t>23. དེས་ན་སེམས་ཅན་དེ་དག་གི་གནོད་པའི་ཁྱད་པར་རྣམས་རྩེ་ཞིལ་བར་གྱུར་ཏོ</w:t>
       </w:r>
       <w:r>
         <w:rPr>
@@ -603,7 +603,7 @@
         <w:rPr>
           <w:rStyle w:val="Tibetan"/>
         </w:rPr>
-        <w:t>དེ་ནས་དེ་དག་འདི་སྙམ་དུ་</w:t>
+        <w:t>24. དེ་ནས་དེ་དག་འདི་སྙམ་དུ་</w:t>
       </w:r>
       <w:r>
         <w:rPr>
@@ -631,7 +631,7 @@
         <w:rPr>
           <w:rStyle w:val="Tibetan"/>
         </w:rPr>
-        <w:t>ཀྱེ་</w:t>
+        <w:t>25. ཀྱེ་</w:t>
       </w:r>
       <w:r>
         <w:br/>
@@ -647,7 +647,7 @@
         <w:rPr>
           <w:rStyle w:val="Tibetan"/>
         </w:rPr>
-        <w:t>ཅི་</w:t>
+        <w:t>26. ཅི་</w:t>
       </w:r>
       <w:r>
         <w:br/>
@@ -663,7 +663,7 @@
         <w:rPr>
           <w:rStyle w:val="Tibetan"/>
         </w:rPr>
-        <w:t>བདག་ཅག་</w:t>
+        <w:t>27. བདག་ཅག་</w:t>
       </w:r>
       <w:r>
         <w:rPr>
@@ -691,7 +691,7 @@
         <w:rPr>
           <w:rStyle w:val="Tibetan"/>
         </w:rPr>
-        <w:t>འོན་ཏེ་གཞན་དུ་སྐྱེས་སམ་སྙམ་མོ། །</w:t>
+        <w:t>28. འོན་ཏེ་གཞན་དུ་སྐྱེས་སམ་སྙམ་མོ། །</w:t>
       </w:r>
       <w:r>
         <w:br/>
@@ -707,7 +707,7 @@
         <w:rPr>
           <w:rStyle w:val="Tibetan"/>
         </w:rPr>
-        <w:t>དེ་ནས་དེ་དག་དད་པ་བསྐྱེད་པའི་ཕྱིར་བཅོམ་ལྡན་འདས་སྤྲུལ་པ་འགྱེད་པར་མཛད་</w:t>
+        <w:t>29. དེ་ནས་དེ་དག་དད་པ་བསྐྱེད་པའི་ཕྱིར་བཅོམ་ལྡན་འདས་སྤྲུལ་པ་འགྱེད་པར་མཛད་</w:t>
       </w:r>
       <w:r>
         <w:rPr>
@@ -735,7 +735,7 @@
         <w:rPr>
           <w:rStyle w:val="Tibetan"/>
         </w:rPr>
-        <w:t>དེ་དག་གིས་སྤྲུལ་པ་མཐོང་ནས་</w:t>
+        <w:t>30. དེ་དག་གིས་སྤྲུལ་པ་མཐོང་ནས་</w:t>
       </w:r>
       <w:r>
         <w:br/>
@@ -751,7 +751,7 @@
         <w:rPr>
           <w:rStyle w:val="Tibetan"/>
         </w:rPr>
-        <w:t>འདི་སྙམ་དུ་སེམས་ཏེ།</w:t>
+        <w:t>31. འདི་སྙམ་དུ་སེམས་ཏེ།</w:t>
       </w:r>
       <w:r>
         <w:br/>
@@ -767,7 +767,7 @@
         <w:rPr>
           <w:rStyle w:val="Tibetan"/>
         </w:rPr>
-        <w:t>ཀྱེ་</w:t>
+        <w:t>32. ཀྱེ་</w:t>
       </w:r>
       <w:r>
         <w:br/>
@@ -783,7 +783,7 @@
         <w:rPr>
           <w:rStyle w:val="Tibetan"/>
         </w:rPr>
-        <w:t>བདག་ཅག་ནི་འདི་ནས་ཀྱང་</w:t>
+        <w:t>33. བདག་ཅག་ནི་འདི་ནས་ཀྱང་</w:t>
       </w:r>
       <w:r>
         <w:rPr>
@@ -811,7 +811,7 @@
         <w:rPr>
           <w:rStyle w:val="Tibetan"/>
         </w:rPr>
-        <w:t>གཞན་དུ་ཡང་མ་སྐྱེས་མོད་ཀྱི།</w:t>
+        <w:t>34. གཞན་དུ་ཡང་མ་སྐྱེས་མོད་ཀྱི།</w:t>
       </w:r>
       <w:r>
         <w:br/>
@@ -827,7 +827,7 @@
         <w:rPr>
           <w:rStyle w:val="Tibetan"/>
         </w:rPr>
-        <w:t>འོན་ཀྱང་སྔོན་མ་བྱུང་བའི་སེམས་ཅན་སྣང་བ་འདིའི་མཐུས་བདག་ཅག་གི་གནོད་པའི་ཁྱད་པར་རྣམས་རྩེ་ཞིལ་བར་གྱུར་ཏོ་སྙམ་མོ། །</w:t>
+        <w:t>35. འོན་ཀྱང་སྔོན་མ་བྱུང་བའི་སེམས་ཅན་སྣང་བ་འདིའི་མཐུས་བདག་ཅག་གི་གནོད་པའི་ཁྱད་པར་རྣམས་རྩེ་ཞིལ་བར་གྱུར་ཏོ་སྙམ་མོ། །</w:t>
       </w:r>
       <w:r>
         <w:br/>
@@ -843,7 +843,7 @@
         <w:rPr>
           <w:rStyle w:val="Tibetan"/>
         </w:rPr>
-        <w:t>དེ་ནས་དེ་དག་སྤྲུལ་པ་ལ་སེམས་མངོན་པར་དགའ་བར་གྱུར་ནས་</w:t>
+        <w:t>36. དེ་ནས་དེ་དག་སྤྲུལ་པ་ལ་སེམས་མངོན་པར་དགའ་བར་གྱུར་ནས་</w:t>
       </w:r>
       <w:r>
         <w:br/>
@@ -859,7 +859,7 @@
         <w:rPr>
           <w:rStyle w:val="Tibetan"/>
         </w:rPr>
-        <w:t>སེམས་ཅན་དམྱལ་བ་མྱོང་བར་འགྱུར་བའི་ལས་དེ་ཟད་དེ།</w:t>
+        <w:t>37. སེམས་ཅན་དམྱལ་བ་མྱོང་བར་འགྱུར་བའི་ལས་དེ་ཟད་དེ།</w:t>
       </w:r>
       <w:r>
         <w:br/>
@@ -875,7 +875,7 @@
         <w:rPr>
           <w:rStyle w:val="Tibetan"/>
         </w:rPr>
-        <w:t>ལྷ་དང་མི་རྣམས་[58b]ཀྱི་ནང་དུ་གང་དུ་བདེན་པ་རྣམས་ཀྱི་སྣོད་དུ་རུང་བར་འགྱུར་བ་དེར་ཉིང་མཚམས་</w:t>
+        <w:t>38. ལྷ་དང་མི་རྣམས་[58b]ཀྱི་ནང་དུ་གང་དུ་བདེན་པ་རྣམས་ཀྱི་སྣོད་དུ་རུང་བར་འགྱུར་བ་དེར་ཉིང་མཚམས་</w:t>
       </w:r>
       <w:r>
         <w:rPr>
@@ -929,7 +929,7 @@
         <w:rPr>
           <w:rStyle w:val="Tibetan"/>
         </w:rPr>
-        <w:t>སྟེང་དུ་འགྲོ་བ་གང་</w:t>
+        <w:t>39. སྟེང་དུ་འགྲོ་བ་གང་</w:t>
       </w:r>
       <w:r>
         <w:rPr>
@@ -1089,7 +1089,7 @@
         <w:rPr>
           <w:rStyle w:val="Tibetan"/>
         </w:rPr>
-        <w:t>མི་རྟག་པ་དང་། སྡུག་བསྔལ་བ་དང་། སྟོང་པ་དང་། བདག་མེད་པའི་སྒྲ་སྒྲོགས་སོ</w:t>
+        <w:t>40. མི་རྟག་པ་དང་། སྡུག་བསྔལ་བ་དང་། སྟོང་པ་དང་། བདག་མེད་པའི་སྒྲ་སྒྲོགས་སོ</w:t>
       </w:r>
       <w:r>
         <w:rPr>
@@ -1170,7 +1170,7 @@
         <w:rPr>
           <w:rStyle w:val="Tibetan"/>
         </w:rPr>
-        <w:t>ཚིགས་སུ་བཅད་པ་གཉིས་ཀྱང་རྗོད་</w:t>
+        <w:t>41. ཚིགས་སུ་བཅད་པ་གཉིས་ཀྱང་རྗོད་</w:t>
       </w:r>
       <w:r>
         <w:rPr>
@@ -1198,7 +1198,7 @@
         <w:rPr>
           <w:rStyle w:val="Tibetan"/>
         </w:rPr>
-        <w:t>ངེས་པར་འབྱུང་བ་བརྩམ་པར་གྱིས། །</w:t>
+        <w:t>42. ངེས་པར་འབྱུང་བ་བརྩམ་པར་གྱིས། །</w:t>
       </w:r>
       <w:r>
         <w:br/>
@@ -1214,7 +1214,7 @@
         <w:rPr>
           <w:rStyle w:val="Tibetan"/>
         </w:rPr>
-        <w:t>སངས་རྒྱས་བསྟན་ལ་སྦྱོར་བར་གྱིས། །</w:t>
+        <w:t>43. སངས་རྒྱས་བསྟན་ལ་སྦྱོར་བར་གྱིས། །</w:t>
       </w:r>
       <w:r>
         <w:br/>
@@ -1230,7 +1230,7 @@
         <w:rPr>
           <w:rStyle w:val="Tibetan"/>
         </w:rPr>
-        <w:t>འདམ་བུའི་ཁྱིམ་ལ་གླང་ཆེན་བཞིན། ། འཆི་བདག་སྡེ་ནི་གཞོམ་པར་གྱིས།</w:t>
+        <w:t>44. འདམ་བུའི་ཁྱིམ་ལ་གླང་ཆེན་བཞིན། ། འཆི་བདག་སྡེ་ནི་གཞོམ་པར་གྱིས།</w:t>
       </w:r>
       <w:r>
         <w:rPr>
@@ -1258,7 +1258,7 @@
         <w:rPr>
           <w:rStyle w:val="Tibetan"/>
         </w:rPr>
-        <w:t>གང་ཞིག་ཆོས་འདུལ་འདི་ཉིད་ལ། ། བག་ཡོད་སྤྱོད་པར་བྱེད་པ་ནི། ། སྐྱེ་བའི་འཁོར་བ་རབ་སྤངས་ནས། །</w:t>
+        <w:t>45. གང་ཞིག་ཆོས་འདུལ་འདི་ཉིད་ལ། ། བག་ཡོད་སྤྱོད་པར་བྱེད་པ་ནི། ། སྐྱེ་བའི་འཁོར་བ་རབ་སྤངས་ནས། །</w:t>
       </w:r>
       <w:r>
         <w:br/>
@@ -1274,7 +1274,7 @@
         <w:rPr>
           <w:rStyle w:val="Tibetan"/>
         </w:rPr>
-        <w:t>སྡུག་བསྔལ་ཟད་པར་བྱེད་པར་འགྱུར། ། ཞེས་</w:t>
+        <w:t>46. སྡུག་བསྔལ་ཟད་པར་བྱེད་པར་འགྱུར། ། ཞེས་</w:t>
       </w:r>
       <w:r>
         <w:br/>
@@ -1290,7 +1290,7 @@
         <w:rPr>
           <w:rStyle w:val="Tibetan"/>
         </w:rPr>
-        <w:t>རྗོད་</w:t>
+        <w:t>47. རྗོད་</w:t>
       </w:r>
       <w:r>
         <w:rPr>
@@ -1344,7 +1344,7 @@
         <w:rPr>
           <w:rStyle w:val="Tibetan"/>
         </w:rPr>
-        <w:t>དེ་ནས་འོད་ཟེར་དེ་དག་གིས་སྟོང་གསུམ་གྱི་སྟོང་ཆེན་པོའི་འཇིག་རྟེན་གྱི་ཁམས་བསྐོར་ནས།</w:t>
+        <w:t>48. དེ་ནས་འོད་ཟེར་དེ་དག་གིས་སྟོང་གསུམ་གྱི་སྟོང་ཆེན་པོའི་འཇིག་རྟེན་གྱི་ཁམས་བསྐོར་ནས།</w:t>
       </w:r>
       <w:r>
         <w:br/>
@@ -1360,7 +1360,7 @@
         <w:rPr>
           <w:rStyle w:val="Tibetan"/>
         </w:rPr>
-        <w:t>བཅོམ་ལྡན་འདས་ཀྱི་ཕྱི་བཞིན་འབྲང་སྟེ་</w:t>
+        <w:t>49. བཅོམ་ལྡན་འདས་ཀྱི་ཕྱི་བཞིན་འབྲང་སྟེ་</w:t>
       </w:r>
       <w:r>
         <w:br/>
@@ -1376,7 +1376,7 @@
         <w:rPr>
           <w:rStyle w:val="Tibetan"/>
         </w:rPr>
-        <w:t>གལ་ཏེ་</w:t>
+        <w:t>50. གལ་ཏེ་</w:t>
       </w:r>
       <w:r>
         <w:rPr>
@@ -1404,7 +1404,7 @@
         <w:rPr>
           <w:rStyle w:val="Tibetan"/>
         </w:rPr>
-        <w:t>བཅོམ་ལྡན་འདས་ཀྱི་སྣམ་ལོགས་སུ་མི་སྣང་བར་འགྱུར་རོ། །</w:t>
+        <w:t>51. བཅོམ་ལྡན་འདས་ཀྱི་སྣམ་ལོགས་སུ་མི་སྣང་བར་འགྱུར་རོ། །</w:t>
       </w:r>
       <w:r>
         <w:br/>
@@ -1420,7 +1420,7 @@
         <w:rPr>
           <w:rStyle w:val="Tibetan"/>
         </w:rPr>
-        <w:t>མ་འོངས་པའི་ལས་ལུང་སྟོན་པར་བཞེད་ན་ནི་</w:t>
+        <w:t>52. མ་འོངས་པའི་ལས་ལུང་སྟོན་པར་བཞེད་ན་ནི་</w:t>
       </w:r>
       <w:r>
         <w:br/>
@@ -1436,7 +1436,7 @@
         <w:rPr>
           <w:rStyle w:val="Tibetan"/>
         </w:rPr>
-        <w:t>མདུན་ལོགས་སུ་མི་སྣང་བར་འགྱུར་རོ། །</w:t>
+        <w:t>53. མདུན་ལོགས་སུ་མི་སྣང་བར་འགྱུར་རོ། །</w:t>
       </w:r>
       <w:r>
         <w:br/>
@@ -1452,7 +1452,7 @@
         <w:rPr>
           <w:rStyle w:val="Tibetan"/>
         </w:rPr>
-        <w:t>སེམས་ཅན་དམྱལ་བར་སྐྱེ་བར་ལུང་སྟོན་པར་བཞེད་ན་ནི་</w:t>
+        <w:t>54. སེམས་ཅན་དམྱལ་བར་སྐྱེ་བར་ལུང་སྟོན་པར་བཞེད་ན་ནི་</w:t>
       </w:r>
       <w:r>
         <w:br/>
@@ -1468,7 +1468,7 @@
         <w:rPr>
           <w:rStyle w:val="Tibetan"/>
         </w:rPr>
-        <w:t>ཞབས་ཀྱི་མཐིལ་དུ་མི་སྣང་བར་འགྱུར་རོ། །</w:t>
+        <w:t>55. ཞབས་ཀྱི་མཐིལ་དུ་མི་སྣང་བར་འགྱུར་རོ། །</w:t>
       </w:r>
       <w:r>
         <w:br/>
@@ -1484,7 +1484,7 @@
         <w:rPr>
           <w:rStyle w:val="Tibetan"/>
         </w:rPr>
-        <w:t>དུད་འགྲོར་སྐྱེ་བར་ལུང་སྟོན་པར་བཞེད་ན་ནི་</w:t>
+        <w:t>56. དུད་འགྲོར་སྐྱེ་བར་ལུང་སྟོན་པར་བཞེད་ན་ནི་</w:t>
       </w:r>
       <w:r>
         <w:br/>
@@ -1500,7 +1500,7 @@
         <w:rPr>
           <w:rStyle w:val="Tibetan"/>
         </w:rPr>
-        <w:t>ཞབས་ཀྱི་རྟིང་པར་མི་སྣང་བར་འགྱུར་རོ། །</w:t>
+        <w:t>57. ཞབས་ཀྱི་རྟིང་པར་མི་སྣང་བར་འགྱུར་རོ། །</w:t>
       </w:r>
       <w:r>
         <w:br/>
@@ -1516,7 +1516,7 @@
         <w:rPr>
           <w:rStyle w:val="Tibetan"/>
         </w:rPr>
-        <w:t>ཡི་དགས་སུ་སྐྱེ་བར་ལུང་སྟོན་པར་བཞེད་ན་ནི་</w:t>
+        <w:t>58. ཡི་དགས་སུ་སྐྱེ་བར་ལུང་སྟོན་པར་བཞེད་ན་ནི་</w:t>
       </w:r>
       <w:r>
         <w:br/>
@@ -1532,7 +1532,7 @@
         <w:rPr>
           <w:rStyle w:val="Tibetan"/>
         </w:rPr>
-        <w:t>ཞབས་ཀྱི་མཐེ་བོར་མི་སྣང་བར་འགྱུར་རོ། །</w:t>
+        <w:t>59. ཞབས་ཀྱི་མཐེ་བོར་མི་སྣང་བར་འགྱུར་རོ། །</w:t>
       </w:r>
       <w:r>
         <w:br/>
@@ -1548,7 +1548,7 @@
         <w:rPr>
           <w:rStyle w:val="Tibetan"/>
         </w:rPr>
-        <w:t>མིར་སྐྱེ་བར་ལུང་སྟོན་</w:t>
+        <w:t>60. མིར་སྐྱེ་བར་ལུང་སྟོན་</w:t>
       </w:r>
       <w:r>
         <w:rPr>
@@ -1576,7 +1576,7 @@
         <w:rPr>
           <w:rStyle w:val="Tibetan"/>
         </w:rPr>
-        <w:t>པུས་མོ་གཉིས་སུ་མི་སྣང་བར་འགྱུར་རོ། །</w:t>
+        <w:t>61. པུས་མོ་གཉིས་སུ་མི་སྣང་བར་འགྱུར་རོ། །</w:t>
       </w:r>
       <w:r>
         <w:br/>
@@ -1592,7 +1592,7 @@
         <w:rPr>
           <w:rStyle w:val="Tibetan"/>
         </w:rPr>
-        <w:t>སྟོབས་ཀྱི་འཁོར་ལོས་སྒྱུར་བའི་རྒྱལ་པོར་ལུང་སྟོན་པར་བཞེད་ན་ནི་</w:t>
+        <w:t>62. སྟོབས་ཀྱི་འཁོར་ལོས་སྒྱུར་བའི་རྒྱལ་པོར་ལུང་སྟོན་པར་བཞེད་ན་ནི་</w:t>
       </w:r>
       <w:r>
         <w:br/>
@@ -1608,7 +1608,7 @@
         <w:rPr>
           <w:rStyle w:val="Tibetan"/>
         </w:rPr>
-        <w:t>ཕྱག་གཡོན་པའི་མཐིལ་དུ་མི་སྣང་བར་འགྱུར་རོ། །</w:t>
+        <w:t>63. ཕྱག་གཡོན་པའི་མཐིལ་དུ་མི་སྣང་བར་འགྱུར་རོ། །</w:t>
       </w:r>
       <w:r>
         <w:br/>
@@ -1624,7 +1624,7 @@
         <w:rPr>
           <w:rStyle w:val="Tibetan"/>
         </w:rPr>
-        <w:t>འཁོར་ལོས་སྒྱུར་བའི་རྒྱལ་པོར་ལུང་སྟོན་པར་བཞེད་ན་ནི་</w:t>
+        <w:t>64. འཁོར་ལོས་སྒྱུར་བའི་རྒྱལ་པོར་ལུང་སྟོན་པར་བཞེད་ན་ནི་</w:t>
       </w:r>
       <w:r>
         <w:br/>
@@ -1640,7 +1640,7 @@
         <w:rPr>
           <w:rStyle w:val="Tibetan"/>
         </w:rPr>
-        <w:t>ཕྱག་གཡས་པའི་མཐིལ་དུ་མི་སྣང་བར་འགྱུར་རོ། །</w:t>
+        <w:t>65. ཕྱག་གཡས་པའི་མཐིལ་དུ་མི་སྣང་བར་འགྱུར་རོ། །</w:t>
       </w:r>
       <w:r>
         <w:br/>
@@ -1656,7 +1656,7 @@
         <w:rPr>
           <w:rStyle w:val="Tibetan"/>
         </w:rPr>
-        <w:t>ལྷར་སྐྱེ་བར་ལུང་སྟོན་པར་བཞེད་ན་ནི་</w:t>
+        <w:t>66. ལྷར་སྐྱེ་བར་ལུང་སྟོན་པར་བཞེད་ན་ནི་</w:t>
       </w:r>
       <w:r>
         <w:br/>
@@ -1672,7 +1672,7 @@
         <w:rPr>
           <w:rStyle w:val="Tibetan"/>
         </w:rPr>
-        <w:t>ལྟེ་བར་མི་སྣང་བར་འགྱུར་རོ། །</w:t>
+        <w:t>67. ལྟེ་བར་མི་སྣང་བར་འགྱུར་རོ། །</w:t>
       </w:r>
       <w:r>
         <w:br/>
@@ -1688,7 +1688,7 @@
         <w:rPr>
           <w:rStyle w:val="Tibetan"/>
         </w:rPr>
-        <w:t>ཉན་ཐོས་ཀྱི་བྱང་ཆུབ་ཏུ་ལུང་སྟོན་པར་བཞེད་ན་ནི་</w:t>
+        <w:t>68. ཉན་ཐོས་ཀྱི་བྱང་ཆུབ་ཏུ་ལུང་སྟོན་པར་བཞེད་ན་ནི་</w:t>
       </w:r>
       <w:r>
         <w:br/>
@@ -1704,7 +1704,7 @@
         <w:rPr>
           <w:rStyle w:val="Tibetan"/>
         </w:rPr>
-        <w:t>ཞལ་དུ་མི་སྣང་བར་འགྱུར་རོ། །</w:t>
+        <w:t>69. ཞལ་དུ་མི་སྣང་བར་འགྱུར་རོ། །</w:t>
       </w:r>
       <w:r>
         <w:br/>
@@ -1720,7 +1720,7 @@
         <w:rPr>
           <w:rStyle w:val="Tibetan"/>
         </w:rPr>
-        <w:t>རང་སངས་རྒྱས་ཀྱི་བྱང་ཆུབ་ཏུ་ལུང་སྟོན་པར་བཞེད་ན་ནི་</w:t>
+        <w:t>70. རང་སངས་རྒྱས་ཀྱི་བྱང་ཆུབ་ཏུ་ལུང་སྟོན་པར་བཞེད་ན་ནི་</w:t>
       </w:r>
       <w:r>
         <w:br/>
@@ -1736,7 +1736,7 @@
         <w:rPr>
           <w:rStyle w:val="Tibetan"/>
         </w:rPr>
-        <w:t>སྨིན་མཚམས་ཀྱི་མཛོད་སྤུར་མི་སྣང་བར་འགྱུར་རོ། །</w:t>
+        <w:t>71. སྨིན་མཚམས་ཀྱི་མཛོད་སྤུར་མི་སྣང་བར་འགྱུར་རོ། །</w:t>
       </w:r>
       <w:r>
         <w:br/>
@@ -1752,7 +1752,7 @@
         <w:rPr>
           <w:rStyle w:val="Tibetan"/>
         </w:rPr>
-        <w:t>བླ་ན་མེད་པ་ཡང་དག་པར་རྫོགས་པའི་བྱང་ཆུབ་ཏུ་ལུང་སྟོན་པར་བཞེད་ན་ནི་</w:t>
+        <w:t>72. བླ་ན་མེད་པ་ཡང་དག་པར་རྫོགས་པའི་བྱང་ཆུབ་ཏུ་ལུང་སྟོན་པར་བཞེད་ན་ནི་</w:t>
       </w:r>
       <w:r>
         <w:br/>
@@ -1768,7 +1768,7 @@
         <w:rPr>
           <w:rStyle w:val="Tibetan"/>
         </w:rPr>
-        <w:t>དབུའི་གཙུག་ཏོར་དུ་མི་སྣང་བར་འགྱུར་རོ། །</w:t>
+        <w:t>73. དབུའི་གཙུག་ཏོར་དུ་མི་སྣང་བར་འགྱུར་རོ། །</w:t>
       </w:r>
       <w:r>
         <w:br/>
@@ -1820,7 +1820,7 @@
         <w:rPr>
           <w:rStyle w:val="Tibetan"/>
         </w:rPr>
-        <w:t>དེ་ནས་འོད་ཟེར་དེ་དག་གིས་བཅོམ་ལྡན་འདས་ལ་ལན་གསུམ་བསྐོར་བ་བྱས་ཏེ།</w:t>
+        <w:t>74. དེ་ནས་འོད་ཟེར་དེ་དག་གིས་བཅོམ་ལྡན་འདས་ལ་ལན་གསུམ་བསྐོར་བ་བྱས་ཏེ།</w:t>
       </w:r>
       <w:r>
         <w:br/>
@@ -1836,7 +1836,7 @@
         <w:rPr>
           <w:rStyle w:val="Tibetan"/>
         </w:rPr>
-        <w:t>བཅོམ་ལྡན་འདས་ཀྱི་སྨིན་མཚམས་</w:t>
+        <w:t>75. བཅོམ་ལྡན་འདས་ཀྱི་སྨིན་མཚམས་</w:t>
       </w:r>
       <w:r>
         <w:rPr>
@@ -1876,7 +1876,7 @@
         <w:rPr>
           <w:rStyle w:val="Tibetan"/>
         </w:rPr>
-        <w:t>དེ་ནས་ཚེ་དང་ལྡན་པ་ཀུན་དགའ་བོས་ཐལ་མོ་སྦྱར་ཏེ་</w:t>
+        <w:t>76. དེ་ནས་ཚེ་དང་ལྡན་པ་ཀུན་དགའ་བོས་ཐལ་མོ་སྦྱར་ཏེ་</w:t>
       </w:r>
       <w:r>
         <w:br/>
@@ -1892,7 +1892,7 @@
         <w:rPr>
           <w:rStyle w:val="Tibetan"/>
         </w:rPr>
-        <w:t>བཅོམ་ལྡན་འདས་ལ་ཞུས་པ།</w:t>
+        <w:t>77. བཅོམ་ལྡན་འདས་ལ་ཞུས་པ།</w:t>
       </w:r>
       <w:r>
         <w:br/>
@@ -1908,7 +1908,7 @@
         <w:rPr>
           <w:rStyle w:val="Tibetan"/>
         </w:rPr>
-        <w:t>ཚོན་སྣ་སྟོང་གིས་སྤེལ་བ་སྣ་ཚོགས་ཅན། ། མང་པོ་ཞལ་གྱི་སྒོ་ནས་བྱུང་བར་གྱུར། །</w:t>
+        <w:t>78. ཚོན་སྣ་སྟོང་གིས་སྤེལ་བ་སྣ་ཚོགས་ཅན། ། མང་པོ་ཞལ་གྱི་སྒོ་ནས་བྱུང་བར་གྱུར། །</w:t>
       </w:r>
       <w:r>
         <w:br/>
@@ -1924,7 +1924,7 @@
         <w:rPr>
           <w:rStyle w:val="Tibetan"/>
         </w:rPr>
-        <w:t>དེ་ཡིས་ཕྱོགས་རྣམས་ཀུན་དུ་སྣང་བར་བགྱིས། །</w:t>
+        <w:t>79. དེ་ཡིས་ཕྱོགས་རྣམས་ཀུན་དུ་སྣང་བར་བགྱིས། །</w:t>
       </w:r>
       <w:r>
         <w:br/>
@@ -1940,7 +1940,7 @@
         <w:rPr>
           <w:rStyle w:val="Tibetan"/>
         </w:rPr>
-        <w:t>ཉི་མ་ཤར་བས་ཇི་ལྟར་བགྱིས་པ་བཞིན། །</w:t>
+        <w:t>80. ཉི་མ་ཤར་བས་ཇི་ལྟར་བགྱིས་པ་བཞིན། །</w:t>
       </w:r>
       <w:r>
         <w:br/>
@@ -2048,7 +2048,7 @@
         <w:rPr>
           <w:rStyle w:val="Tibetan"/>
         </w:rPr>
-        <w:t>ཡང་ཚིགས་སུ་བཅད་དེ་</w:t>
+        <w:t>81. ཡང་ཚིགས་སུ་བཅད་དེ་</w:t>
       </w:r>
       <w:r>
         <w:br/>
@@ -2064,7 +2064,7 @@
         <w:rPr>
           <w:rStyle w:val="Tibetan"/>
         </w:rPr>
-        <w:t>གསོལ་པ།</w:t>
+        <w:t>82. གསོལ་པ།</w:t>
       </w:r>
       <w:r>
         <w:br/>
@@ -2080,7 +2080,7 @@
         <w:rPr>
           <w:rStyle w:val="Tibetan"/>
         </w:rPr>
-        <w:t>རྒོད་དང་བྲལ་ཞིང་རྒྱགས་དང་མི་དགྱེས་སྤངས་པ་ཡི། ། སངས་རྒྱས་འགྲོ་བ་དག་གི་དམ་པའི་རྒྱུར་</w:t>
+        <w:t>83. རྒོད་དང་བྲལ་ཞིང་རྒྱགས་དང་མི་དགྱེས་སྤངས་པ་ཡི། ། སངས་རྒྱས་འགྲོ་བ་དག་གི་དམ་པའི་རྒྱུར་</w:t>
       </w:r>
       <w:r>
         <w:rPr>
@@ -2132,7 +2132,7 @@
         <w:rPr>
           <w:rStyle w:val="Tibetan"/>
         </w:rPr>
-        <w:t>བརྟན་པོ་ཉིད་ཀྱི་བློ་ཡིས་དུས་བབ་མཁྱེན་ལགས་ན། །</w:t>
+        <w:t>84. བརྟན་པོ་ཉིད་ཀྱི་བློ་ཡིས་དུས་བབ་མཁྱེན་ལགས་ན། །</w:t>
       </w:r>
       <w:r>
         <w:br/>
@@ -2148,7 +2148,7 @@
         <w:rPr>
           <w:rStyle w:val="Tibetan"/>
         </w:rPr>
-        <w:t>དགེ་སྦྱོང་རྒྱལ་དབང་ཉན་པ་སོམ་ཉི་འཚལ་བ་རྣམས། ། ཐུབ་པ་ཁྱུ་མཆོག་གི་ནི་གསུང་མཆོག་བརྟན་པ་དང་། ། བཟང་པོ་དག་གིས་ཐེ་ཚོམ་སྐྱེས་པ་བསལ་བར་གསོལ། །</w:t>
+        <w:t>85. དགེ་སྦྱོང་རྒྱལ་དབང་ཉན་པ་སོམ་ཉི་འཚལ་བ་རྣམས། ། ཐུབ་པ་ཁྱུ་མཆོག་གི་ནི་གསུང་མཆོག་བརྟན་པ་དང་། ། བཟང་པོ་དག་གིས་ཐེ་ཚོམ་སྐྱེས་པ་བསལ་བར་གསོལ། །</w:t>
       </w:r>
       <w:r>
         <w:br/>
@@ -2164,7 +2164,7 @@
         <w:rPr>
           <w:rStyle w:val="Tibetan"/>
         </w:rPr>
-        <w:t>རྒྱ་མཚོ་དང་ནི་རི་རྒྱལ་ལྟ་བུར་བརྟན་པ་ཡི། ། མགོན་པོ་རྫོགས་སངས་རྒྱས་རྣམས་གྱི་ན་ད་</w:t>
+        <w:t>86. རྒྱ་མཚོ་དང་ནི་རི་རྒྱལ་ལྟ་བུར་བརྟན་པ་ཡི། ། མགོན་པོ་རྫོགས་སངས་རྒྱས་རྣམས་གྱི་ན་ད་</w:t>
       </w:r>
       <w:r>
         <w:rPr>
@@ -2192,7 +2192,7 @@
         <w:rPr>
           <w:rStyle w:val="Tibetan"/>
         </w:rPr>
-        <w:t>གང་གི་དོན་དུ་དཔའ་བོ་འཛུམ་པ་སྟོན་མཛད་པ། ། དེ་ནི་ཁྱོད་ལ་སྐྱེ་བོ་ཕལ་ཆེན་</w:t>
+        <w:t>87. གང་གི་དོན་དུ་དཔའ་བོ་འཛུམ་པ་སྟོན་མཛད་པ། ། དེ་ནི་ཁྱོད་ལ་སྐྱེ་བོ་ཕལ་ཆེན་</w:t>
       </w:r>
       <w:r>
         <w:rPr>
@@ -2220,7 +2220,7 @@
         <w:rPr>
           <w:rStyle w:val="Tibetan"/>
         </w:rPr>
-        <w:t>འབྲུག་སྒྲ་ལྟ་བུའི་གསུང་ལྡན་པ</w:t>
+        <w:t>88. འབྲུག་སྒྲ་ལྟ་བུའི་གསུང་ལྡན་པ</w:t>
       </w:r>
       <w:r>
         <w:rPr>
@@ -2263,7 +2263,7 @@
         <w:rPr>
           <w:rStyle w:val="Tibetan"/>
         </w:rPr>
-        <w:t>བཙུན་པ་</w:t>
+        <w:t>89. བཙུན་པ་</w:t>
       </w:r>
       <w:r>
         <w:br/>
@@ -2279,7 +2279,7 @@
         <w:rPr>
           <w:rStyle w:val="Tibetan"/>
         </w:rPr>
-        <w:t>དེ་བཞིན་གཤེགས་པ་དགྲ་བཅོམ་པ་ཡང་དག་པར་རྫོགས་པའི་སངས་རྒྱས་རྣམས་ནི་རྒྱུ་མ་མཆིས་རྐྱེན་མ་མཆིས་པར་འཛུམ་པ་སྟོན་པར་མི་མཛད་ན།</w:t>
+        <w:t>90. དེ་བཞིན་གཤེགས་པ་དགྲ་བཅོམ་པ་ཡང་དག་པར་རྫོགས་པའི་སངས་རྒྱས་རྣམས་ནི་རྒྱུ་མ་མཆིས་རྐྱེན་མ་མཆིས་པར་འཛུམ་པ་སྟོན་པར་མི་མཛད་ན།</w:t>
       </w:r>
       <w:r>
         <w:br/>
@@ -2295,7 +2295,7 @@
         <w:rPr>
           <w:rStyle w:val="Tibetan"/>
         </w:rPr>
-        <w:t>བཙུན་པ་</w:t>
+        <w:t>91. བཙུན་པ་</w:t>
       </w:r>
       <w:r>
         <w:br/>
@@ -2311,7 +2311,7 @@
         <w:rPr>
           <w:rStyle w:val="Tibetan"/>
         </w:rPr>
-        <w:t>འཛུམ་པ་མཛད་པའི་རྒྱུ་གང་</w:t>
+        <w:t>92. འཛུམ་པ་མཛད་པའི་རྒྱུ་གང་</w:t>
       </w:r>
       <w:r>
         <w:rPr>
@@ -2339,7 +2339,7 @@
         <w:rPr>
           <w:rStyle w:val="Tibetan"/>
         </w:rPr>
-        <w:t>རྐྱེན་གང་ལགས།</w:t>
+        <w:t>93. རྐྱེན་གང་ལགས།</w:t>
       </w:r>
       <w:r>
         <w:br/>
@@ -2372,7 +2372,7 @@
         <w:rPr>
           <w:rStyle w:val="Tibetan"/>
         </w:rPr>
-        <w:t>བཅོམ་ལྡན་འདས་ཀྱིས་བཀའ་སྩལ་པ།</w:t>
+        <w:t>94. བཅོམ་ལྡན་འདས་ཀྱིས་བཀའ་སྩལ་པ།</w:t>
       </w:r>
       <w:r>
         <w:br/>
@@ -2388,7 +2388,7 @@
         <w:rPr>
           <w:rStyle w:val="Tibetan"/>
         </w:rPr>
-        <w:t>ཀུན་དགའ་བོ་</w:t>
+        <w:t>95. ཀུན་དགའ་བོ་</w:t>
       </w:r>
       <w:r>
         <w:br/>
@@ -2404,7 +2404,7 @@
         <w:rPr>
           <w:rStyle w:val="Tibetan"/>
         </w:rPr>
-        <w:t>དེ་ནི་དེ་བཞིན་ནོ། །</w:t>
+        <w:t>96. དེ་ནི་དེ་བཞིན་ནོ། །</w:t>
       </w:r>
       <w:r>
         <w:br/>
@@ -2420,7 +2420,7 @@
         <w:rPr>
           <w:rStyle w:val="Tibetan"/>
         </w:rPr>
-        <w:t>དེ་ནི་དེ་བཞིན་ཏེ།</w:t>
+        <w:t>97. དེ་ནི་དེ་བཞིན་ཏེ།</w:t>
       </w:r>
       <w:r>
         <w:br/>
@@ -2436,7 +2436,7 @@
         <w:rPr>
           <w:rStyle w:val="Tibetan"/>
         </w:rPr>
-        <w:t>ཀུན་དགའ་བོ་</w:t>
+        <w:t>98. ཀུན་དགའ་བོ་</w:t>
       </w:r>
       <w:r>
         <w:br/>
@@ -2452,7 +2452,7 @@
         <w:rPr>
           <w:rStyle w:val="Tibetan"/>
         </w:rPr>
-        <w:t>དེ་བཞིན་གཤེགས་པ་དགྲ་བཅོམ་པ་ཡང་དག་པར་རྫོགས་པའི་སངས་རྒྱས་རྣམས་ནི་རྒྱུ་མེད་རྐྱེན་མེད་པར་འཛུམ་པ་མི་མཛད་དོ། །</w:t>
+        <w:t>99. དེ་བཞིན་གཤེགས་པ་དགྲ་བཅོམ་པ་ཡང་དག་པར་རྫོགས་པའི་སངས་རྒྱས་རྣམས་ནི་རྒྱུ་མེད་རྐྱེན་མེད་པར་འཛུམ་པ་མི་མཛད་དོ། །</w:t>
       </w:r>
       <w:r>
         <w:br/>
@@ -2468,7 +2468,7 @@
         <w:rPr>
           <w:rStyle w:val="Tibetan"/>
         </w:rPr>
-        <w:t>ཀུན་དགའ་བོ་</w:t>
+        <w:t>100. ཀུན་དགའ་བོ་</w:t>
       </w:r>
       <w:r>
         <w:br/>
@@ -2484,7 +2484,7 @@
         <w:rPr>
           <w:rStyle w:val="Tibetan"/>
         </w:rPr>
-        <w:t>ཁྱོད་ཀྱིས་བྲམ་ཟེ་གང་གིས་དེ་བཞིན་གཤེགས་པ་ལ་ཤིང་རྟ་བསྟབས་པ་མཐོང་ངམ།</w:t>
+        <w:t>101. ཁྱོད་ཀྱིས་བྲམ་ཟེ་གང་གིས་དེ་བཞིན་གཤེགས་པ་ལ་ཤིང་རྟ་བསྟབས་པ་མཐོང་ངམ།</w:t>
       </w:r>
       <w:r>
         <w:br/>
@@ -2500,7 +2500,7 @@
         <w:rPr>
           <w:rStyle w:val="Tibetan"/>
         </w:rPr>
-        <w:t>བཙུན་པ་</w:t>
+        <w:t>102. བཙུན་པ་</w:t>
       </w:r>
       <w:r>
         <w:br/>
@@ -2516,7 +2516,7 @@
         <w:rPr>
           <w:rStyle w:val="Tibetan"/>
         </w:rPr>
-        <w:t>མཐོང་ལགས་སོ། །</w:t>
+        <w:t>103. མཐོང་ལགས་སོ། །</w:t>
       </w:r>
       <w:r>
         <w:br/>
@@ -2547,7 +2547,7 @@
         <w:rPr>
           <w:rStyle w:val="Tibetan"/>
         </w:rPr>
-        <w:t>ཀུན་དགའ་བོ་</w:t>
+        <w:t>104. ཀུན་དགའ་བོ་</w:t>
       </w:r>
       <w:r>
         <w:br/>
@@ -2563,7 +2563,7 @@
         <w:rPr>
           <w:rStyle w:val="Tibetan"/>
         </w:rPr>
-        <w:t>བྲམ་ཟེ་འདི་ནི། དགེ་བའི་རྩ་བ་འདིས་བསྐལ་པ་བཅུ་གསུམ་གྱི་བར་དུ་ལོག་པར་ལྟུང་བར་མི་འགྱུར་ཏེ།</w:t>
+        <w:t>105. བྲམ་ཟེ་འདི་ནི། དགེ་བའི་རྩ་བ་འདིས་བསྐལ་པ་བཅུ་གསུམ་གྱི་བར་དུ་ལོག་པར་ལྟུང་བར་མི་འགྱུར་ཏེ།</w:t>
       </w:r>
       <w:r>
         <w:br/>
@@ -2579,7 +2579,7 @@
         <w:rPr>
           <w:rStyle w:val="Tibetan"/>
         </w:rPr>
-        <w:t>བསྐལ་པ་བཅུ་གསུམ་གྱི་བར་དུ་ལྷ་རྣམས་དང་མི་རྣམས་ཀྱི་ནང་དུ་ཉིང་མཚམས་སྦྱར་ཞིང་</w:t>
+        <w:t>106. བསྐལ་པ་བཅུ་གསུམ་གྱི་བར་དུ་ལྷ་རྣམས་དང་མི་རྣམས་ཀྱི་ནང་དུ་ཉིང་མཚམས་སྦྱར་ཞིང་</w:t>
       </w:r>
       <w:r>
         <w:rPr>
@@ -2606,7 +2606,7 @@
         <w:rPr>
           <w:rStyle w:val="Tibetan"/>
         </w:rPr>
-        <w:t>འཁོར་བར་གྱུར་ནས་</w:t>
+        <w:t>107. འཁོར་བར་གྱུར་ནས་</w:t>
       </w:r>
       <w:r>
         <w:br/>
@@ -2622,7 +2622,7 @@
         <w:rPr>
           <w:rStyle w:val="Tibetan"/>
         </w:rPr>
-        <w:t>སྲིད་པ་ཐ་མ་དང་གནས་ཐ་མ་ལ་མིར་སྐྱེ་བ་ཐོབ་སྟེ་</w:t>
+        <w:t>108. སྲིད་པ་ཐ་མ་དང་གནས་ཐ་མ་ལ་མིར་སྐྱེ་བ་ཐོབ་སྟེ་</w:t>
       </w:r>
       <w:r>
         <w:br/>
@@ -2638,7 +2638,7 @@
         <w:rPr>
           <w:rStyle w:val="Tibetan"/>
         </w:rPr>
-        <w:t>རབ་ཏུ་འབྱུང་བར་འགྱུར་ལ།</w:t>
+        <w:t>109. རབ་ཏུ་འབྱུང་བར་འགྱུར་ལ།</w:t>
       </w:r>
       <w:r>
         <w:br/>
@@ -2654,7 +2654,7 @@
         <w:rPr>
           <w:rStyle w:val="Tibetan"/>
         </w:rPr>
-        <w:t>དེས་སློབ་དཔོན་མེད་པ་དང་མན་ངག་མེད་པར་བྱང་ཆུབ་ཀྱི་ཕྱོགས་དང་འཐུན་པའི་ཆོས་སུམ་ཅུ་རྩ་བདུན་མངོན་དུ་བྱས་ནས།</w:t>
+        <w:t>110. དེས་སློབ་དཔོན་མེད་པ་དང་མན་ངག་མེད་པར་བྱང་ཆུབ་ཀྱི་ཕྱོགས་དང་འཐུན་པའི་ཆོས་སུམ་ཅུ་རྩ་བདུན་མངོན་དུ་བྱས་ནས།</w:t>
       </w:r>
       <w:r>
         <w:br/>
@@ -2670,7 +2670,7 @@
         <w:rPr>
           <w:rStyle w:val="Tibetan"/>
         </w:rPr>
-        <w:t>རང་སངས་རྒྱས་ཀྱི་བྱང་ཆུབ་མངོན་སུམ་དུ་བྱེད་པར་འགྱུར་ཏེ།</w:t>
+        <w:t>111. རང་སངས་རྒྱས་ཀྱི་བྱང་ཆུབ་མངོན་སུམ་དུ་བྱེད་པར་འགྱུར་ཏེ།</w:t>
       </w:r>
       <w:r>
         <w:br/>
@@ -2686,7 +2686,7 @@
         <w:rPr>
           <w:rStyle w:val="Tibetan"/>
         </w:rPr>
-        <w:t>རང་སངས་རྒྱས་ཤིང་རྟ་སྦྱིན་ཞེས་བྱ་བར་འགྱུར་རོ། །</w:t>
+        <w:t>112. རང་སངས་རྒྱས་ཤིང་རྟ་སྦྱིན་ཞེས་བྱ་བར་འགྱུར་རོ། །</w:t>
       </w:r>
       <w:r>
         <w:br/>
@@ -2702,7 +2702,7 @@
         <w:rPr>
           <w:rStyle w:val="Tibetan"/>
         </w:rPr>
-        <w:t>དེའི་སྦྱིན་པར་བྱ་བའི་ཆོས་ནི་འདི་ཡིན་ནོ། ། ། །</w:t>
+        <w:t>113. དེའི་སྦྱིན་པར་བྱ་བའི་ཆོས་ནི་འདི་ཡིན་ནོ། ། ། །</w:t>
       </w:r>
       <w:r>
         <w:br/>
